--- a/templates/word/surat_pesanan.docx
+++ b/templates/word/surat_pesanan.docx
@@ -4,6 +4,7 @@
   <w:body>
     <w:p>
       <w:pPr>
+        <w:spacing w:line="240" w:lineRule="auto"/>
         <w:jc w:val="center"/>
       </w:pPr>
       <w:r>
@@ -17,6 +18,7 @@
     </w:p>
     <w:p>
       <w:pPr>
+        <w:spacing w:line="240" w:lineRule="auto"/>
         <w:jc w:val="center"/>
       </w:pPr>
       <w:r>
@@ -30,6 +32,7 @@
     </w:p>
     <w:p>
       <w:pPr>
+        <w:spacing w:line="240" w:lineRule="auto"/>
         <w:jc w:val="center"/>
       </w:pPr>
       <w:r>
@@ -43,6 +46,7 @@
     </w:p>
     <w:p>
       <w:pPr>
+        <w:spacing w:line="240" w:lineRule="auto"/>
         <w:jc w:val="center"/>
       </w:pPr>
       <w:r>
@@ -54,9 +58,14 @@
         <w:t>{{satker_alamat}}, {{satker_kota}} - {{satker_provinsi}}</w:t>
       </w:r>
     </w:p>
-    <w:p/>
     <w:p>
       <w:pPr>
+        <w:spacing w:line="240" w:lineRule="auto"/>
+      </w:pPr>
+    </w:p>
+    <w:p>
+      <w:pPr>
+        <w:spacing w:line="240" w:lineRule="auto"/>
         <w:jc w:val="center"/>
       </w:pPr>
       <w:r>
@@ -70,6 +79,7 @@
     </w:p>
     <w:p>
       <w:pPr>
+        <w:spacing w:line="240" w:lineRule="auto"/>
         <w:jc w:val="center"/>
       </w:pPr>
       <w:r>
@@ -81,8 +91,15 @@
         <w:t>Nomor: {{nomor_spmk}}</w:t>
       </w:r>
     </w:p>
-    <w:p/>
     <w:p>
+      <w:pPr>
+        <w:spacing w:line="240" w:lineRule="auto"/>
+      </w:pPr>
+    </w:p>
+    <w:p>
+      <w:pPr>
+        <w:spacing w:line="240" w:lineRule="auto"/>
+      </w:pPr>
       <w:r>
         <w:rPr>
           <w:rFonts w:ascii="Times New Roman" w:hAnsi="Times New Roman"/>
@@ -93,6 +110,9 @@
       </w:r>
     </w:p>
     <w:p>
+      <w:pPr>
+        <w:spacing w:line="240" w:lineRule="auto"/>
+      </w:pPr>
       <w:r>
         <w:rPr>
           <w:rFonts w:ascii="Times New Roman" w:hAnsi="Times New Roman"/>
@@ -103,6 +123,9 @@
       </w:r>
     </w:p>
     <w:p>
+      <w:pPr>
+        <w:spacing w:line="240" w:lineRule="auto"/>
+      </w:pPr>
       <w:r>
         <w:rPr>
           <w:rFonts w:ascii="Times New Roman" w:hAnsi="Times New Roman"/>
@@ -112,8 +135,15 @@
         <w:t>2. Berita Acara Hasil Pengadaan Langsung Nomor: ............ tanggal ............</w:t>
       </w:r>
     </w:p>
-    <w:p/>
     <w:p>
+      <w:pPr>
+        <w:spacing w:line="240" w:lineRule="auto"/>
+      </w:pPr>
+    </w:p>
+    <w:p>
+      <w:pPr>
+        <w:spacing w:line="240" w:lineRule="auto"/>
+      </w:pPr>
       <w:r>
         <w:rPr>
           <w:rFonts w:ascii="Times New Roman" w:hAnsi="Times New Roman"/>
@@ -138,6 +168,9 @@
             <w:tcW w:type="dxa" w:w="4320"/>
           </w:tcPr>
           <w:p>
+            <w:pPr>
+              <w:spacing w:line="240" w:lineRule="auto"/>
+            </w:pPr>
             <w:r>
               <w:t>Nama Perusahaan</w:t>
             </w:r>
@@ -148,6 +181,9 @@
             <w:tcW w:type="dxa" w:w="4320"/>
           </w:tcPr>
           <w:p>
+            <w:pPr>
+              <w:spacing w:line="240" w:lineRule="auto"/>
+            </w:pPr>
             <w:r>
               <w:t>: {{penyedia_nama}}</w:t>
             </w:r>
@@ -160,6 +196,9 @@
             <w:tcW w:type="dxa" w:w="4320"/>
           </w:tcPr>
           <w:p>
+            <w:pPr>
+              <w:spacing w:line="240" w:lineRule="auto"/>
+            </w:pPr>
             <w:r>
               <w:t>Alamat</w:t>
             </w:r>
@@ -170,6 +209,9 @@
             <w:tcW w:type="dxa" w:w="4320"/>
           </w:tcPr>
           <w:p>
+            <w:pPr>
+              <w:spacing w:line="240" w:lineRule="auto"/>
+            </w:pPr>
             <w:r>
               <w:t>: {{penyedia_alamat}}, {{penyedia_kota}}</w:t>
             </w:r>
@@ -182,6 +224,9 @@
             <w:tcW w:type="dxa" w:w="4320"/>
           </w:tcPr>
           <w:p>
+            <w:pPr>
+              <w:spacing w:line="240" w:lineRule="auto"/>
+            </w:pPr>
             <w:r>
               <w:t>NPWP</w:t>
             </w:r>
@@ -192,6 +237,9 @@
             <w:tcW w:type="dxa" w:w="4320"/>
           </w:tcPr>
           <w:p>
+            <w:pPr>
+              <w:spacing w:line="240" w:lineRule="auto"/>
+            </w:pPr>
             <w:r>
               <w:t>: {{penyedia_npwp}}</w:t>
             </w:r>
@@ -204,6 +252,9 @@
             <w:tcW w:type="dxa" w:w="4320"/>
           </w:tcPr>
           <w:p>
+            <w:pPr>
+              <w:spacing w:line="240" w:lineRule="auto"/>
+            </w:pPr>
             <w:r>
               <w:t>Nama Direktur</w:t>
             </w:r>
@@ -214,6 +265,9 @@
             <w:tcW w:type="dxa" w:w="4320"/>
           </w:tcPr>
           <w:p>
+            <w:pPr>
+              <w:spacing w:line="240" w:lineRule="auto"/>
+            </w:pPr>
             <w:r>
               <w:t>: {{direktur_nama}}</w:t>
             </w:r>
@@ -226,6 +280,9 @@
             <w:tcW w:type="dxa" w:w="4320"/>
           </w:tcPr>
           <w:p>
+            <w:pPr>
+              <w:spacing w:line="240" w:lineRule="auto"/>
+            </w:pPr>
             <w:r>
               <w:t>No. Rekening</w:t>
             </w:r>
@@ -236,6 +293,9 @@
             <w:tcW w:type="dxa" w:w="4320"/>
           </w:tcPr>
           <w:p>
+            <w:pPr>
+              <w:spacing w:line="240" w:lineRule="auto"/>
+            </w:pPr>
             <w:r>
               <w:t>: {{penyedia_rekening}}</w:t>
             </w:r>
@@ -248,6 +308,9 @@
             <w:tcW w:type="dxa" w:w="4320"/>
           </w:tcPr>
           <w:p>
+            <w:pPr>
+              <w:spacing w:line="240" w:lineRule="auto"/>
+            </w:pPr>
             <w:r>
               <w:t>Bank</w:t>
             </w:r>
@@ -258,6 +321,9 @@
             <w:tcW w:type="dxa" w:w="4320"/>
           </w:tcPr>
           <w:p>
+            <w:pPr>
+              <w:spacing w:line="240" w:lineRule="auto"/>
+            </w:pPr>
             <w:r>
               <w:t>: {{penyedia_bank}}</w:t>
             </w:r>
@@ -265,8 +331,15 @@
         </w:tc>
       </w:tr>
     </w:tbl>
-    <w:p/>
     <w:p>
+      <w:pPr>
+        <w:spacing w:line="240" w:lineRule="auto"/>
+      </w:pPr>
+    </w:p>
+    <w:p>
+      <w:pPr>
+        <w:spacing w:line="240" w:lineRule="auto"/>
+      </w:pPr>
       <w:r>
         <w:rPr>
           <w:rFonts w:ascii="Times New Roman" w:hAnsi="Times New Roman"/>
@@ -295,6 +368,9 @@
             <w:tcW w:type="dxa" w:w="1728"/>
           </w:tcPr>
           <w:p>
+            <w:pPr>
+              <w:spacing w:line="240" w:lineRule="auto"/>
+            </w:pPr>
             <w:r>
               <w:t>No</w:t>
             </w:r>
@@ -305,6 +381,9 @@
             <w:tcW w:type="dxa" w:w="1728"/>
           </w:tcPr>
           <w:p>
+            <w:pPr>
+              <w:spacing w:line="240" w:lineRule="auto"/>
+            </w:pPr>
             <w:r>
               <w:t>Uraian Barang</w:t>
             </w:r>
@@ -315,6 +394,9 @@
             <w:tcW w:type="dxa" w:w="1728"/>
           </w:tcPr>
           <w:p>
+            <w:pPr>
+              <w:spacing w:line="240" w:lineRule="auto"/>
+            </w:pPr>
             <w:r>
               <w:t>Satuan</w:t>
             </w:r>
@@ -325,6 +407,9 @@
             <w:tcW w:type="dxa" w:w="1728"/>
           </w:tcPr>
           <w:p>
+            <w:pPr>
+              <w:spacing w:line="240" w:lineRule="auto"/>
+            </w:pPr>
             <w:r>
               <w:t>Volume</w:t>
             </w:r>
@@ -335,6 +420,9 @@
             <w:tcW w:type="dxa" w:w="1728"/>
           </w:tcPr>
           <w:p>
+            <w:pPr>
+              <w:spacing w:line="240" w:lineRule="auto"/>
+            </w:pPr>
             <w:r>
               <w:t>Harga (Rp)</w:t>
             </w:r>
@@ -347,6 +435,9 @@
             <w:tcW w:type="dxa" w:w="1728"/>
           </w:tcPr>
           <w:p>
+            <w:pPr>
+              <w:spacing w:line="240" w:lineRule="auto"/>
+            </w:pPr>
             <w:r>
               <w:t>1</w:t>
             </w:r>
@@ -356,25 +447,41 @@
           <w:tcPr>
             <w:tcW w:type="dxa" w:w="1728"/>
           </w:tcPr>
-          <w:p/>
+          <w:p>
+            <w:pPr>
+              <w:spacing w:line="240" w:lineRule="auto"/>
+            </w:pPr>
+          </w:p>
         </w:tc>
         <w:tc>
           <w:tcPr>
             <w:tcW w:type="dxa" w:w="1728"/>
           </w:tcPr>
-          <w:p/>
+          <w:p>
+            <w:pPr>
+              <w:spacing w:line="240" w:lineRule="auto"/>
+            </w:pPr>
+          </w:p>
         </w:tc>
         <w:tc>
           <w:tcPr>
             <w:tcW w:type="dxa" w:w="1728"/>
           </w:tcPr>
-          <w:p/>
+          <w:p>
+            <w:pPr>
+              <w:spacing w:line="240" w:lineRule="auto"/>
+            </w:pPr>
+          </w:p>
         </w:tc>
         <w:tc>
           <w:tcPr>
             <w:tcW w:type="dxa" w:w="1728"/>
           </w:tcPr>
-          <w:p/>
+          <w:p>
+            <w:pPr>
+              <w:spacing w:line="240" w:lineRule="auto"/>
+            </w:pPr>
+          </w:p>
         </w:tc>
       </w:tr>
       <w:tr>
@@ -383,6 +490,9 @@
             <w:tcW w:type="dxa" w:w="1728"/>
           </w:tcPr>
           <w:p>
+            <w:pPr>
+              <w:spacing w:line="240" w:lineRule="auto"/>
+            </w:pPr>
             <w:r>
               <w:t>2</w:t>
             </w:r>
@@ -392,25 +502,41 @@
           <w:tcPr>
             <w:tcW w:type="dxa" w:w="1728"/>
           </w:tcPr>
-          <w:p/>
+          <w:p>
+            <w:pPr>
+              <w:spacing w:line="240" w:lineRule="auto"/>
+            </w:pPr>
+          </w:p>
         </w:tc>
         <w:tc>
           <w:tcPr>
             <w:tcW w:type="dxa" w:w="1728"/>
           </w:tcPr>
-          <w:p/>
+          <w:p>
+            <w:pPr>
+              <w:spacing w:line="240" w:lineRule="auto"/>
+            </w:pPr>
+          </w:p>
         </w:tc>
         <w:tc>
           <w:tcPr>
             <w:tcW w:type="dxa" w:w="1728"/>
           </w:tcPr>
-          <w:p/>
+          <w:p>
+            <w:pPr>
+              <w:spacing w:line="240" w:lineRule="auto"/>
+            </w:pPr>
+          </w:p>
         </w:tc>
         <w:tc>
           <w:tcPr>
             <w:tcW w:type="dxa" w:w="1728"/>
           </w:tcPr>
-          <w:p/>
+          <w:p>
+            <w:pPr>
+              <w:spacing w:line="240" w:lineRule="auto"/>
+            </w:pPr>
+          </w:p>
         </w:tc>
       </w:tr>
       <w:tr>
@@ -419,6 +545,9 @@
             <w:tcW w:type="dxa" w:w="1728"/>
           </w:tcPr>
           <w:p>
+            <w:pPr>
+              <w:spacing w:line="240" w:lineRule="auto"/>
+            </w:pPr>
             <w:r>
               <w:t>3</w:t>
             </w:r>
@@ -428,25 +557,41 @@
           <w:tcPr>
             <w:tcW w:type="dxa" w:w="1728"/>
           </w:tcPr>
-          <w:p/>
+          <w:p>
+            <w:pPr>
+              <w:spacing w:line="240" w:lineRule="auto"/>
+            </w:pPr>
+          </w:p>
         </w:tc>
         <w:tc>
           <w:tcPr>
             <w:tcW w:type="dxa" w:w="1728"/>
           </w:tcPr>
-          <w:p/>
+          <w:p>
+            <w:pPr>
+              <w:spacing w:line="240" w:lineRule="auto"/>
+            </w:pPr>
+          </w:p>
         </w:tc>
         <w:tc>
           <w:tcPr>
             <w:tcW w:type="dxa" w:w="1728"/>
           </w:tcPr>
-          <w:p/>
+          <w:p>
+            <w:pPr>
+              <w:spacing w:line="240" w:lineRule="auto"/>
+            </w:pPr>
+          </w:p>
         </w:tc>
         <w:tc>
           <w:tcPr>
             <w:tcW w:type="dxa" w:w="1728"/>
           </w:tcPr>
-          <w:p/>
+          <w:p>
+            <w:pPr>
+              <w:spacing w:line="240" w:lineRule="auto"/>
+            </w:pPr>
+          </w:p>
         </w:tc>
       </w:tr>
       <w:tr>
@@ -455,6 +600,9 @@
             <w:tcW w:type="dxa" w:w="1728"/>
           </w:tcPr>
           <w:p>
+            <w:pPr>
+              <w:spacing w:line="240" w:lineRule="auto"/>
+            </w:pPr>
             <w:r/>
           </w:p>
         </w:tc>
@@ -463,6 +611,9 @@
             <w:tcW w:type="dxa" w:w="1728"/>
           </w:tcPr>
           <w:p>
+            <w:pPr>
+              <w:spacing w:line="240" w:lineRule="auto"/>
+            </w:pPr>
             <w:r>
               <w:t>TOTAL</w:t>
             </w:r>
@@ -472,19 +623,30 @@
           <w:tcPr>
             <w:tcW w:type="dxa" w:w="1728"/>
           </w:tcPr>
-          <w:p/>
-        </w:tc>
-        <w:tc>
-          <w:tcPr>
-            <w:tcW w:type="dxa" w:w="1728"/>
-          </w:tcPr>
-          <w:p/>
+          <w:p>
+            <w:pPr>
+              <w:spacing w:line="240" w:lineRule="auto"/>
+            </w:pPr>
+          </w:p>
         </w:tc>
         <w:tc>
           <w:tcPr>
             <w:tcW w:type="dxa" w:w="1728"/>
           </w:tcPr>
           <w:p>
+            <w:pPr>
+              <w:spacing w:line="240" w:lineRule="auto"/>
+            </w:pPr>
+          </w:p>
+        </w:tc>
+        <w:tc>
+          <w:tcPr>
+            <w:tcW w:type="dxa" w:w="1728"/>
+          </w:tcPr>
+          <w:p>
+            <w:pPr>
+              <w:spacing w:line="240" w:lineRule="auto"/>
+            </w:pPr>
             <w:r>
               <w:t>{{nilai_kontrak}}</w:t>
             </w:r>
@@ -492,8 +654,15 @@
         </w:tc>
       </w:tr>
     </w:tbl>
-    <w:p/>
     <w:p>
+      <w:pPr>
+        <w:spacing w:line="240" w:lineRule="auto"/>
+      </w:pPr>
+    </w:p>
+    <w:p>
+      <w:pPr>
+        <w:spacing w:line="240" w:lineRule="auto"/>
+      </w:pPr>
       <w:r>
         <w:rPr>
           <w:rFonts w:ascii="Times New Roman" w:hAnsi="Times New Roman"/>
@@ -503,8 +672,15 @@
         <w:t>Terbilang: {{nilai_kontrak_terbilang}}</w:t>
       </w:r>
     </w:p>
-    <w:p/>
     <w:p>
+      <w:pPr>
+        <w:spacing w:line="240" w:lineRule="auto"/>
+      </w:pPr>
+    </w:p>
+    <w:p>
+      <w:pPr>
+        <w:spacing w:line="240" w:lineRule="auto"/>
+      </w:pPr>
       <w:r>
         <w:rPr>
           <w:rFonts w:ascii="Times New Roman" w:hAnsi="Times New Roman"/>
@@ -515,6 +691,9 @@
       </w:r>
     </w:p>
     <w:p>
+      <w:pPr>
+        <w:spacing w:line="240" w:lineRule="auto"/>
+      </w:pPr>
       <w:r>
         <w:rPr>
           <w:rFonts w:ascii="Times New Roman" w:hAnsi="Times New Roman"/>
@@ -525,6 +704,9 @@
       </w:r>
     </w:p>
     <w:p>
+      <w:pPr>
+        <w:spacing w:line="240" w:lineRule="auto"/>
+      </w:pPr>
       <w:r>
         <w:rPr>
           <w:rFonts w:ascii="Times New Roman" w:hAnsi="Times New Roman"/>
@@ -535,6 +717,9 @@
       </w:r>
     </w:p>
     <w:p>
+      <w:pPr>
+        <w:spacing w:line="240" w:lineRule="auto"/>
+      </w:pPr>
       <w:r>
         <w:rPr>
           <w:rFonts w:ascii="Times New Roman" w:hAnsi="Times New Roman"/>
@@ -545,6 +730,9 @@
       </w:r>
     </w:p>
     <w:p>
+      <w:pPr>
+        <w:spacing w:line="240" w:lineRule="auto"/>
+      </w:pPr>
       <w:r>
         <w:rPr>
           <w:rFonts w:ascii="Times New Roman" w:hAnsi="Times New Roman"/>
@@ -554,8 +742,15 @@
         <w:t>4. Pembayaran akan dilakukan setelah barang diterima dengan baik</w:t>
       </w:r>
     </w:p>
-    <w:p/>
     <w:p>
+      <w:pPr>
+        <w:spacing w:line="240" w:lineRule="auto"/>
+      </w:pPr>
+    </w:p>
+    <w:p>
+      <w:pPr>
+        <w:spacing w:line="240" w:lineRule="auto"/>
+      </w:pPr>
       <w:r>
         <w:rPr>
           <w:rFonts w:ascii="Times New Roman" w:hAnsi="Times New Roman"/>
@@ -565,8 +760,16 @@
         <w:t>Demikian Surat Pesanan ini dibuat untuk dilaksanakan.</w:t>
       </w:r>
     </w:p>
-    <w:p/>
-    <w:p/>
+    <w:p>
+      <w:pPr>
+        <w:spacing w:line="240" w:lineRule="auto"/>
+      </w:pPr>
+    </w:p>
+    <w:p>
+      <w:pPr>
+        <w:spacing w:line="240" w:lineRule="auto"/>
+      </w:pPr>
+    </w:p>
     <w:tbl>
       <w:tblPr>
         <w:tblW w:type="auto" w:w="0"/>
@@ -582,6 +785,9 @@
             <w:tcW w:type="dxa" w:w="4320"/>
           </w:tcPr>
           <w:p>
+            <w:pPr>
+              <w:spacing w:line="240" w:lineRule="auto"/>
+            </w:pPr>
             <w:r>
               <w:t>Yang Menerima Pesanan,</w:t>
               <w:br/>
@@ -601,6 +807,9 @@
             <w:tcW w:type="dxa" w:w="4320"/>
           </w:tcPr>
           <w:p>
+            <w:pPr>
+              <w:spacing w:line="240" w:lineRule="auto"/>
+            </w:pPr>
             <w:r>
               <w:t>{{satker_kota}}, {{tanggal_spmk}}</w:t>
               <w:br/>
@@ -621,13 +830,21 @@
           <w:tcPr>
             <w:tcW w:type="dxa" w:w="4320"/>
           </w:tcPr>
-          <w:p/>
+          <w:p>
+            <w:pPr>
+              <w:spacing w:line="240" w:lineRule="auto"/>
+            </w:pPr>
+          </w:p>
         </w:tc>
         <w:tc>
           <w:tcPr>
             <w:tcW w:type="dxa" w:w="4320"/>
           </w:tcPr>
-          <w:p/>
+          <w:p>
+            <w:pPr>
+              <w:spacing w:line="240" w:lineRule="auto"/>
+            </w:pPr>
+          </w:p>
         </w:tc>
       </w:tr>
     </w:tbl>
